--- a/Textbooks, projects/Foundations, retaining walls, fencing of pits/fnd pj full revised.docx
+++ b/Textbooks, projects/Foundations, retaining walls, fencing of pits/fnd pj full revised.docx
@@ -401,8 +401,10 @@
           <w:sz w:val="28"/>
           <w:szCs w:val="28"/>
         </w:rPr>
-        <w:t>2</w:t>
-      </w:r>
+        <w:t>1</w:t>
+      </w:r>
+      <w:bookmarkStart w:id="0" w:name="_GoBack"/>
+      <w:bookmarkEnd w:id="0"/>
       <w:r>
         <w:rPr>
           <w:rFonts w:ascii="Times New Roman" w:hAnsi="Times New Roman" w:cs="Times New Roman"/>
@@ -1175,17 +1177,7 @@
           <w:sz w:val="28"/>
           <w:szCs w:val="28"/>
         </w:rPr>
-        <w:t>Список используемых источников……………………</w:t>
-      </w:r>
-      <w:bookmarkStart w:id="0" w:name="_GoBack"/>
-      <w:bookmarkEnd w:id="0"/>
-      <w:r>
-        <w:rPr>
-          <w:rFonts w:ascii="Times New Roman" w:hAnsi="Times New Roman" w:cs="Times New Roman"/>
-          <w:sz w:val="28"/>
-          <w:szCs w:val="28"/>
-        </w:rPr>
-        <w:t>………………………….2</w:t>
+        <w:t>Список используемых источников……………………………………………….2</w:t>
       </w:r>
       <w:r>
         <w:rPr>
@@ -50579,15 +50571,7 @@
           <w:szCs w:val="28"/>
         </w:rPr>
         <w:lastRenderedPageBreak/>
-        <w:t xml:space="preserve">   </w:t>
-      </w:r>
-      <w:r>
-        <w:rPr>
-          <w:rFonts w:ascii="Times New Roman" w:eastAsia="TimesNewRomanPSMT" w:hAnsi="Times New Roman" w:cs="Times New Roman"/>
-          <w:sz w:val="28"/>
-          <w:szCs w:val="28"/>
-        </w:rPr>
-        <w:t>Список использованных источников.</w:t>
+        <w:t xml:space="preserve">   Список использованных источников.</w:t>
       </w:r>
     </w:p>
     <w:p>
@@ -56001,7 +55985,7 @@
 </file>
 
 <file path=customXml/itemProps1.xml><?xml version="1.0" encoding="utf-8"?>
-<ds:datastoreItem xmlns:ds="http://schemas.openxmlformats.org/officeDocument/2006/customXml" ds:itemID="{5D0AA626-C268-430D-A3EC-975CB200BCB4}">
+<ds:datastoreItem xmlns:ds="http://schemas.openxmlformats.org/officeDocument/2006/customXml" ds:itemID="{C17052F0-74AA-46DA-9C35-BD67FCE27ACB}">
   <ds:schemaRefs>
     <ds:schemaRef ds:uri="http://schemas.openxmlformats.org/officeDocument/2006/bibliography"/>
   </ds:schemaRefs>
